--- a/swr302/fe/swr302_quiz_2.docx
+++ b/swr302/fe/swr302_quiz_2.docx
@@ -1229,8 +1229,6 @@
       </w:r>
       <w:r>
         <w:br/>
-      </w:r>
-      <w:r>
         <w:t>c. A document listing the time it takes to execute the existing manual processes</w:t>
       </w:r>
       <w:r>
